--- a/linux/201531060570_石华_实验一.docx
+++ b/linux/201531060570_石华_实验一.docx
@@ -1,6 +1,6 @@
 
 <file path=word/document.xml><?xml version="1.0" encoding="utf-8"?>
-<w:document xmlns:wpc="http://schemas.microsoft.com/office/word/2010/wordprocessingCanvas" xmlns:mc="http://schemas.openxmlformats.org/markup-compatibility/2006" xmlns:o="urn:schemas-microsoft-com:office:office" xmlns:r="http://schemas.openxmlformats.org/officeDocument/2006/relationships" xmlns:m="http://schemas.openxmlformats.org/officeDocument/2006/math" xmlns:v="urn:schemas-microsoft-com:vml" xmlns:wp14="http://schemas.microsoft.com/office/word/2010/wordprocessingDrawing" xmlns:wp="http://schemas.openxmlformats.org/drawingml/2006/wordprocessingDrawing" xmlns:w10="urn:schemas-microsoft-com:office:word" xmlns:w="http://schemas.openxmlformats.org/wordprocessingml/2006/main" xmlns:w14="http://schemas.microsoft.com/office/word/2010/wordml" xmlns:w15="http://schemas.microsoft.com/office/word/2012/wordml" xmlns:wpg="http://schemas.microsoft.com/office/word/2010/wordprocessingGroup" xmlns:wpi="http://schemas.microsoft.com/office/word/2010/wordprocessingInk" xmlns:wne="http://schemas.microsoft.com/office/word/2006/wordml" xmlns:wps="http://schemas.microsoft.com/office/word/2010/wordprocessingShape" mc:Ignorable="w14 w15 wp14">
+<w:document xmlns:wpc="http://schemas.microsoft.com/office/word/2010/wordprocessingCanvas" xmlns:cx="http://schemas.microsoft.com/office/drawing/2014/chartex" xmlns:cx1="http://schemas.microsoft.com/office/drawing/2015/9/8/chartex" xmlns:cx2="http://schemas.microsoft.com/office/drawing/2015/10/21/chartex" xmlns:cx3="http://schemas.microsoft.com/office/drawing/2016/5/9/chartex" xmlns:cx4="http://schemas.microsoft.com/office/drawing/2016/5/10/chartex" xmlns:cx5="http://schemas.microsoft.com/office/drawing/2016/5/11/chartex" xmlns:cx6="http://schemas.microsoft.com/office/drawing/2016/5/12/chartex" xmlns:cx7="http://schemas.microsoft.com/office/drawing/2016/5/13/chartex" xmlns:cx8="http://schemas.microsoft.com/office/drawing/2016/5/14/chartex" xmlns:mc="http://schemas.openxmlformats.org/markup-compatibility/2006" xmlns:aink="http://schemas.microsoft.com/office/drawing/2016/ink" xmlns:am3d="http://schemas.microsoft.com/office/drawing/2017/model3d" xmlns:o="urn:schemas-microsoft-com:office:office" xmlns:r="http://schemas.openxmlformats.org/officeDocument/2006/relationships" xmlns:m="http://schemas.openxmlformats.org/officeDocument/2006/math" xmlns:v="urn:schemas-microsoft-com:vml" xmlns:wp14="http://schemas.microsoft.com/office/word/2010/wordprocessingDrawing" xmlns:wp="http://schemas.openxmlformats.org/drawingml/2006/wordprocessingDrawing" xmlns:w10="urn:schemas-microsoft-com:office:word" xmlns:w="http://schemas.openxmlformats.org/wordprocessingml/2006/main" xmlns:w14="http://schemas.microsoft.com/office/word/2010/wordml" xmlns:w15="http://schemas.microsoft.com/office/word/2012/wordml" xmlns:w16cid="http://schemas.microsoft.com/office/word/2016/wordml/cid" xmlns:w16se="http://schemas.microsoft.com/office/word/2015/wordml/symex" xmlns:wpg="http://schemas.microsoft.com/office/word/2010/wordprocessingGroup" xmlns:wpi="http://schemas.microsoft.com/office/word/2010/wordprocessingInk" xmlns:wne="http://schemas.microsoft.com/office/word/2006/wordml" xmlns:wps="http://schemas.microsoft.com/office/word/2010/wordprocessingShape" mc:Ignorable="w14 w15 w16se w16cid wp14">
   <w:body>
     <w:p>
       <w:pPr>
@@ -492,7 +492,7 @@
     </w:p>
     <w:p>
       <w:pPr>
-        <w:pStyle w:val="a5"/>
+        <w:pStyle w:val="a7"/>
         <w:numPr>
           <w:ilvl w:val="0"/>
           <w:numId w:val="1"/>
@@ -590,7 +590,7 @@
     </w:p>
     <w:p>
       <w:pPr>
-        <w:pStyle w:val="a5"/>
+        <w:pStyle w:val="a7"/>
         <w:numPr>
           <w:ilvl w:val="0"/>
           <w:numId w:val="1"/>
@@ -867,7 +867,7 @@
     </w:p>
     <w:tbl>
       <w:tblPr>
-        <w:tblStyle w:val="a6"/>
+        <w:tblStyle w:val="a8"/>
         <w:tblW w:w="0" w:type="auto"/>
         <w:tblLook w:val="01E0" w:firstRow="1" w:lastRow="1" w:firstColumn="1" w:lastColumn="1" w:noHBand="0" w:noVBand="0"/>
       </w:tblPr>
@@ -950,7 +950,6 @@
             <w:pPr>
               <w:ind w:firstLine="560"/>
               <w:rPr>
-                <w:rFonts w:hint="eastAsia"/>
                 <w:sz w:val="28"/>
                 <w:szCs w:val="28"/>
               </w:rPr>
@@ -1276,6 +1275,162 @@
                 <w:szCs w:val="28"/>
               </w:rPr>
             </w:pPr>
+            <w:r>
+              <w:rPr>
+                <w:rFonts w:hint="eastAsia"/>
+                <w:sz w:val="28"/>
+                <w:szCs w:val="28"/>
+              </w:rPr>
+              <w:t>1.</w:t>
+            </w:r>
+            <w:r>
+              <w:rPr>
+                <w:rFonts w:hint="eastAsia"/>
+                <w:sz w:val="28"/>
+                <w:szCs w:val="28"/>
+              </w:rPr>
+              <w:t>安装虚拟机：用</w:t>
+            </w:r>
+            <w:r>
+              <w:rPr>
+                <w:rFonts w:hint="eastAsia"/>
+                <w:sz w:val="28"/>
+                <w:szCs w:val="28"/>
+              </w:rPr>
+              <w:t>vmware</w:t>
+            </w:r>
+            <w:r>
+              <w:rPr>
+                <w:rFonts w:hint="eastAsia"/>
+                <w:sz w:val="28"/>
+                <w:szCs w:val="28"/>
+              </w:rPr>
+              <w:t>安装</w:t>
+            </w:r>
+            <w:r>
+              <w:rPr>
+                <w:rFonts w:hint="eastAsia"/>
+                <w:sz w:val="28"/>
+                <w:szCs w:val="28"/>
+              </w:rPr>
+              <w:t>Redhat</w:t>
+            </w:r>
+            <w:r>
+              <w:rPr>
+                <w:sz w:val="28"/>
+                <w:szCs w:val="28"/>
+              </w:rPr>
+              <w:t>6.9</w:t>
+            </w:r>
+            <w:r>
+              <w:rPr>
+                <w:rFonts w:hint="eastAsia"/>
+                <w:sz w:val="28"/>
+                <w:szCs w:val="28"/>
+              </w:rPr>
+              <w:t>；</w:t>
+            </w:r>
+          </w:p>
+          <w:p>
+            <w:pPr>
+              <w:ind w:firstLine="560"/>
+              <w:rPr>
+                <w:sz w:val="28"/>
+                <w:szCs w:val="28"/>
+              </w:rPr>
+            </w:pPr>
+            <w:r>
+              <w:rPr>
+                <w:rFonts w:hint="eastAsia"/>
+                <w:sz w:val="28"/>
+                <w:szCs w:val="28"/>
+              </w:rPr>
+              <w:t>2.</w:t>
+            </w:r>
+            <w:r>
+              <w:rPr>
+                <w:rFonts w:hint="eastAsia"/>
+                <w:sz w:val="28"/>
+                <w:szCs w:val="28"/>
+              </w:rPr>
+              <w:t>使用基本软件：</w:t>
+            </w:r>
+            <w:r>
+              <w:rPr>
+                <w:rFonts w:hint="eastAsia"/>
+                <w:sz w:val="28"/>
+                <w:szCs w:val="28"/>
+              </w:rPr>
+              <w:t>Gedit</w:t>
+            </w:r>
+            <w:r>
+              <w:rPr>
+                <w:rFonts w:hint="eastAsia"/>
+                <w:sz w:val="28"/>
+                <w:szCs w:val="28"/>
+              </w:rPr>
+              <w:t>、</w:t>
+            </w:r>
+            <w:r>
+              <w:rPr>
+                <w:rFonts w:hint="eastAsia"/>
+                <w:sz w:val="28"/>
+                <w:szCs w:val="28"/>
+              </w:rPr>
+              <w:t>vi</w:t>
+            </w:r>
+            <w:r>
+              <w:rPr>
+                <w:rFonts w:hint="eastAsia"/>
+                <w:sz w:val="28"/>
+                <w:szCs w:val="28"/>
+              </w:rPr>
+              <w:t>、画图工具、电影播放工具；</w:t>
+            </w:r>
+          </w:p>
+          <w:p>
+            <w:pPr>
+              <w:ind w:firstLine="560"/>
+              <w:rPr>
+                <w:rFonts w:hint="eastAsia"/>
+                <w:sz w:val="28"/>
+                <w:szCs w:val="28"/>
+              </w:rPr>
+            </w:pPr>
+            <w:r>
+              <w:rPr>
+                <w:rFonts w:hint="eastAsia"/>
+                <w:sz w:val="28"/>
+                <w:szCs w:val="28"/>
+              </w:rPr>
+              <w:t>3.</w:t>
+            </w:r>
+            <w:r>
+              <w:rPr>
+                <w:rFonts w:hint="eastAsia"/>
+                <w:sz w:val="28"/>
+                <w:szCs w:val="28"/>
+              </w:rPr>
+              <w:t>下载安装</w:t>
+            </w:r>
+            <w:r>
+              <w:rPr>
+                <w:rFonts w:hint="eastAsia"/>
+                <w:sz w:val="28"/>
+                <w:szCs w:val="28"/>
+              </w:rPr>
+              <w:t>openoffice</w:t>
+            </w:r>
+            <w:r>
+              <w:rPr>
+                <w:rFonts w:hint="eastAsia"/>
+                <w:sz w:val="28"/>
+                <w:szCs w:val="28"/>
+              </w:rPr>
+              <w:t>。</w:t>
+            </w:r>
+            <w:bookmarkStart w:id="0" w:name="_GoBack"/>
+            <w:bookmarkEnd w:id="0"/>
           </w:p>
           <w:p>
             <w:pPr>
@@ -1314,7 +1469,6 @@
             <w:pPr>
               <w:ind w:firstLine="560"/>
               <w:rPr>
-                <w:rFonts w:hint="eastAsia"/>
                 <w:sz w:val="28"/>
                 <w:szCs w:val="28"/>
               </w:rPr>
@@ -1391,7 +1545,6 @@
             <w:pPr>
               <w:ind w:firstLine="560"/>
               <w:rPr>
-                <w:rFonts w:hint="eastAsia"/>
                 <w:sz w:val="28"/>
                 <w:szCs w:val="28"/>
               </w:rPr>
@@ -1536,7 +1689,6 @@
           <w:p>
             <w:pPr>
               <w:rPr>
-                <w:rFonts w:hint="eastAsia"/>
                 <w:sz w:val="28"/>
                 <w:szCs w:val="28"/>
               </w:rPr>
@@ -1624,7 +1776,6 @@
             <w:pPr>
               <w:ind w:firstLine="560"/>
               <w:rPr>
-                <w:rFonts w:hint="eastAsia"/>
                 <w:sz w:val="28"/>
                 <w:szCs w:val="28"/>
               </w:rPr>
@@ -1706,7 +1857,6 @@
             <w:pPr>
               <w:ind w:firstLine="560"/>
               <w:rPr>
-                <w:rFonts w:hint="eastAsia"/>
                 <w:sz w:val="28"/>
                 <w:szCs w:val="28"/>
               </w:rPr>
@@ -1739,7 +1889,6 @@
             <w:pPr>
               <w:ind w:firstLine="560"/>
               <w:rPr>
-                <w:rFonts w:hint="eastAsia"/>
                 <w:sz w:val="28"/>
                 <w:szCs w:val="28"/>
               </w:rPr>
@@ -1814,7 +1963,6 @@
             <w:pPr>
               <w:ind w:firstLine="560"/>
               <w:rPr>
-                <w:rFonts w:hint="eastAsia"/>
                 <w:sz w:val="28"/>
                 <w:szCs w:val="28"/>
               </w:rPr>
@@ -1922,8 +2070,6 @@
               </w:rPr>
               <w:t>的一些基本应用程序的使用。</w:t>
             </w:r>
-            <w:bookmarkStart w:id="0" w:name="_GoBack"/>
-            <w:bookmarkEnd w:id="0"/>
           </w:p>
         </w:tc>
       </w:tr>
@@ -1940,7 +2086,7 @@
 </file>
 
 <file path=word/endnotes.xml><?xml version="1.0" encoding="utf-8"?>
-<w:endnotes xmlns:wpc="http://schemas.microsoft.com/office/word/2010/wordprocessingCanvas" xmlns:mc="http://schemas.openxmlformats.org/markup-compatibility/2006" xmlns:o="urn:schemas-microsoft-com:office:office" xmlns:r="http://schemas.openxmlformats.org/officeDocument/2006/relationships" xmlns:m="http://schemas.openxmlformats.org/officeDocument/2006/math" xmlns:v="urn:schemas-microsoft-com:vml" xmlns:wp14="http://schemas.microsoft.com/office/word/2010/wordprocessingDrawing" xmlns:wp="http://schemas.openxmlformats.org/drawingml/2006/wordprocessingDrawing" xmlns:w10="urn:schemas-microsoft-com:office:word" xmlns:w="http://schemas.openxmlformats.org/wordprocessingml/2006/main" xmlns:w14="http://schemas.microsoft.com/office/word/2010/wordml" xmlns:w15="http://schemas.microsoft.com/office/word/2012/wordml" xmlns:wpg="http://schemas.microsoft.com/office/word/2010/wordprocessingGroup" xmlns:wpi="http://schemas.microsoft.com/office/word/2010/wordprocessingInk" xmlns:wne="http://schemas.microsoft.com/office/word/2006/wordml" xmlns:wps="http://schemas.microsoft.com/office/word/2010/wordprocessingShape" mc:Ignorable="w14 w15 wp14">
+<w:endnotes xmlns:wpc="http://schemas.microsoft.com/office/word/2010/wordprocessingCanvas" xmlns:cx="http://schemas.microsoft.com/office/drawing/2014/chartex" xmlns:cx1="http://schemas.microsoft.com/office/drawing/2015/9/8/chartex" xmlns:cx2="http://schemas.microsoft.com/office/drawing/2015/10/21/chartex" xmlns:cx3="http://schemas.microsoft.com/office/drawing/2016/5/9/chartex" xmlns:cx4="http://schemas.microsoft.com/office/drawing/2016/5/10/chartex" xmlns:cx5="http://schemas.microsoft.com/office/drawing/2016/5/11/chartex" xmlns:cx6="http://schemas.microsoft.com/office/drawing/2016/5/12/chartex" xmlns:cx7="http://schemas.microsoft.com/office/drawing/2016/5/13/chartex" xmlns:cx8="http://schemas.microsoft.com/office/drawing/2016/5/14/chartex" xmlns:mc="http://schemas.openxmlformats.org/markup-compatibility/2006" xmlns:aink="http://schemas.microsoft.com/office/drawing/2016/ink" xmlns:am3d="http://schemas.microsoft.com/office/drawing/2017/model3d" xmlns:o="urn:schemas-microsoft-com:office:office" xmlns:r="http://schemas.openxmlformats.org/officeDocument/2006/relationships" xmlns:m="http://schemas.openxmlformats.org/officeDocument/2006/math" xmlns:v="urn:schemas-microsoft-com:vml" xmlns:wp14="http://schemas.microsoft.com/office/word/2010/wordprocessingDrawing" xmlns:wp="http://schemas.openxmlformats.org/drawingml/2006/wordprocessingDrawing" xmlns:w10="urn:schemas-microsoft-com:office:word" xmlns:w="http://schemas.openxmlformats.org/wordprocessingml/2006/main" xmlns:w14="http://schemas.microsoft.com/office/word/2010/wordml" xmlns:w15="http://schemas.microsoft.com/office/word/2012/wordml" xmlns:w16cid="http://schemas.microsoft.com/office/word/2016/wordml/cid" xmlns:w16se="http://schemas.microsoft.com/office/word/2015/wordml/symex" xmlns:wpg="http://schemas.microsoft.com/office/word/2010/wordprocessingGroup" xmlns:wpi="http://schemas.microsoft.com/office/word/2010/wordprocessingInk" xmlns:wne="http://schemas.microsoft.com/office/word/2006/wordml" xmlns:wps="http://schemas.microsoft.com/office/word/2010/wordprocessingShape" mc:Ignorable="w14 w15 w16se w16cid wp14">
   <w:endnote w:type="separator" w:id="-1">
     <w:p>
       <w:r>
@@ -1959,7 +2105,7 @@
 </file>
 
 <file path=word/footnotes.xml><?xml version="1.0" encoding="utf-8"?>
-<w:footnotes xmlns:wpc="http://schemas.microsoft.com/office/word/2010/wordprocessingCanvas" xmlns:mc="http://schemas.openxmlformats.org/markup-compatibility/2006" xmlns:o="urn:schemas-microsoft-com:office:office" xmlns:r="http://schemas.openxmlformats.org/officeDocument/2006/relationships" xmlns:m="http://schemas.openxmlformats.org/officeDocument/2006/math" xmlns:v="urn:schemas-microsoft-com:vml" xmlns:wp14="http://schemas.microsoft.com/office/word/2010/wordprocessingDrawing" xmlns:wp="http://schemas.openxmlformats.org/drawingml/2006/wordprocessingDrawing" xmlns:w10="urn:schemas-microsoft-com:office:word" xmlns:w="http://schemas.openxmlformats.org/wordprocessingml/2006/main" xmlns:w14="http://schemas.microsoft.com/office/word/2010/wordml" xmlns:w15="http://schemas.microsoft.com/office/word/2012/wordml" xmlns:wpg="http://schemas.microsoft.com/office/word/2010/wordprocessingGroup" xmlns:wpi="http://schemas.microsoft.com/office/word/2010/wordprocessingInk" xmlns:wne="http://schemas.microsoft.com/office/word/2006/wordml" xmlns:wps="http://schemas.microsoft.com/office/word/2010/wordprocessingShape" mc:Ignorable="w14 w15 wp14">
+<w:footnotes xmlns:wpc="http://schemas.microsoft.com/office/word/2010/wordprocessingCanvas" xmlns:cx="http://schemas.microsoft.com/office/drawing/2014/chartex" xmlns:cx1="http://schemas.microsoft.com/office/drawing/2015/9/8/chartex" xmlns:cx2="http://schemas.microsoft.com/office/drawing/2015/10/21/chartex" xmlns:cx3="http://schemas.microsoft.com/office/drawing/2016/5/9/chartex" xmlns:cx4="http://schemas.microsoft.com/office/drawing/2016/5/10/chartex" xmlns:cx5="http://schemas.microsoft.com/office/drawing/2016/5/11/chartex" xmlns:cx6="http://schemas.microsoft.com/office/drawing/2016/5/12/chartex" xmlns:cx7="http://schemas.microsoft.com/office/drawing/2016/5/13/chartex" xmlns:cx8="http://schemas.microsoft.com/office/drawing/2016/5/14/chartex" xmlns:mc="http://schemas.openxmlformats.org/markup-compatibility/2006" xmlns:aink="http://schemas.microsoft.com/office/drawing/2016/ink" xmlns:am3d="http://schemas.microsoft.com/office/drawing/2017/model3d" xmlns:o="urn:schemas-microsoft-com:office:office" xmlns:r="http://schemas.openxmlformats.org/officeDocument/2006/relationships" xmlns:m="http://schemas.openxmlformats.org/officeDocument/2006/math" xmlns:v="urn:schemas-microsoft-com:vml" xmlns:wp14="http://schemas.microsoft.com/office/word/2010/wordprocessingDrawing" xmlns:wp="http://schemas.openxmlformats.org/drawingml/2006/wordprocessingDrawing" xmlns:w10="urn:schemas-microsoft-com:office:word" xmlns:w="http://schemas.openxmlformats.org/wordprocessingml/2006/main" xmlns:w14="http://schemas.microsoft.com/office/word/2010/wordml" xmlns:w15="http://schemas.microsoft.com/office/word/2012/wordml" xmlns:w16cid="http://schemas.microsoft.com/office/word/2016/wordml/cid" xmlns:w16se="http://schemas.microsoft.com/office/word/2015/wordml/symex" xmlns:wpg="http://schemas.microsoft.com/office/word/2010/wordprocessingGroup" xmlns:wpi="http://schemas.microsoft.com/office/word/2010/wordprocessingInk" xmlns:wne="http://schemas.microsoft.com/office/word/2006/wordml" xmlns:wps="http://schemas.microsoft.com/office/word/2010/wordprocessingShape" mc:Ignorable="w14 w15 w16se w16cid wp14">
   <w:footnote w:type="separator" w:id="-1">
     <w:p>
       <w:r>
@@ -1978,7 +2124,7 @@
 </file>
 
 <file path=word/numbering.xml><?xml version="1.0" encoding="utf-8"?>
-<w:numbering xmlns:wpc="http://schemas.microsoft.com/office/word/2010/wordprocessingCanvas" xmlns:mc="http://schemas.openxmlformats.org/markup-compatibility/2006" xmlns:o="urn:schemas-microsoft-com:office:office" xmlns:r="http://schemas.openxmlformats.org/officeDocument/2006/relationships" xmlns:m="http://schemas.openxmlformats.org/officeDocument/2006/math" xmlns:v="urn:schemas-microsoft-com:vml" xmlns:wp14="http://schemas.microsoft.com/office/word/2010/wordprocessingDrawing" xmlns:wp="http://schemas.openxmlformats.org/drawingml/2006/wordprocessingDrawing" xmlns:w10="urn:schemas-microsoft-com:office:word" xmlns:w="http://schemas.openxmlformats.org/wordprocessingml/2006/main" xmlns:w14="http://schemas.microsoft.com/office/word/2010/wordml" xmlns:w15="http://schemas.microsoft.com/office/word/2012/wordml" xmlns:wpg="http://schemas.microsoft.com/office/word/2010/wordprocessingGroup" xmlns:wpi="http://schemas.microsoft.com/office/word/2010/wordprocessingInk" xmlns:wne="http://schemas.microsoft.com/office/word/2006/wordml" xmlns:wps="http://schemas.microsoft.com/office/word/2010/wordprocessingShape" mc:Ignorable="w14 w15 wp14">
+<w:numbering xmlns:wpc="http://schemas.microsoft.com/office/word/2010/wordprocessingCanvas" xmlns:cx="http://schemas.microsoft.com/office/drawing/2014/chartex" xmlns:cx1="http://schemas.microsoft.com/office/drawing/2015/9/8/chartex" xmlns:cx2="http://schemas.microsoft.com/office/drawing/2015/10/21/chartex" xmlns:cx3="http://schemas.microsoft.com/office/drawing/2016/5/9/chartex" xmlns:cx4="http://schemas.microsoft.com/office/drawing/2016/5/10/chartex" xmlns:cx5="http://schemas.microsoft.com/office/drawing/2016/5/11/chartex" xmlns:cx6="http://schemas.microsoft.com/office/drawing/2016/5/12/chartex" xmlns:cx7="http://schemas.microsoft.com/office/drawing/2016/5/13/chartex" xmlns:cx8="http://schemas.microsoft.com/office/drawing/2016/5/14/chartex" xmlns:mc="http://schemas.openxmlformats.org/markup-compatibility/2006" xmlns:aink="http://schemas.microsoft.com/office/drawing/2016/ink" xmlns:am3d="http://schemas.microsoft.com/office/drawing/2017/model3d" xmlns:o="urn:schemas-microsoft-com:office:office" xmlns:r="http://schemas.openxmlformats.org/officeDocument/2006/relationships" xmlns:m="http://schemas.openxmlformats.org/officeDocument/2006/math" xmlns:v="urn:schemas-microsoft-com:vml" xmlns:wp14="http://schemas.microsoft.com/office/word/2010/wordprocessingDrawing" xmlns:wp="http://schemas.openxmlformats.org/drawingml/2006/wordprocessingDrawing" xmlns:w10="urn:schemas-microsoft-com:office:word" xmlns:w="http://schemas.openxmlformats.org/wordprocessingml/2006/main" xmlns:w14="http://schemas.microsoft.com/office/word/2010/wordml" xmlns:w15="http://schemas.microsoft.com/office/word/2012/wordml" xmlns:w16cid="http://schemas.microsoft.com/office/word/2016/wordml/cid" xmlns:w16se="http://schemas.microsoft.com/office/word/2015/wordml/symex" xmlns:wpg="http://schemas.microsoft.com/office/word/2010/wordprocessingGroup" xmlns:wpi="http://schemas.microsoft.com/office/word/2010/wordprocessingInk" xmlns:wne="http://schemas.microsoft.com/office/word/2006/wordml" xmlns:wps="http://schemas.microsoft.com/office/word/2010/wordprocessingShape" mc:Ignorable="w14 w15 w16se w16cid wp14">
   <w:abstractNum w:abstractNumId="0" w15:restartNumberingAfterBreak="0">
     <w:nsid w:val="30323009"/>
     <w:multiLevelType w:val="hybridMultilevel"/>
@@ -2307,7 +2453,7 @@
 </file>
 
 <file path=word/styles.xml><?xml version="1.0" encoding="utf-8"?>
-<w:styles xmlns:mc="http://schemas.openxmlformats.org/markup-compatibility/2006" xmlns:r="http://schemas.openxmlformats.org/officeDocument/2006/relationships" xmlns:w="http://schemas.openxmlformats.org/wordprocessingml/2006/main" xmlns:w14="http://schemas.microsoft.com/office/word/2010/wordml" xmlns:w15="http://schemas.microsoft.com/office/word/2012/wordml" mc:Ignorable="w14 w15">
+<w:styles xmlns:mc="http://schemas.openxmlformats.org/markup-compatibility/2006" xmlns:r="http://schemas.openxmlformats.org/officeDocument/2006/relationships" xmlns:w="http://schemas.openxmlformats.org/wordprocessingml/2006/main" xmlns:w14="http://schemas.microsoft.com/office/word/2010/wordml" xmlns:w15="http://schemas.microsoft.com/office/word/2012/wordml" xmlns:w16cid="http://schemas.microsoft.com/office/word/2016/wordml/cid" xmlns:w16se="http://schemas.microsoft.com/office/word/2015/wordml/symex" mc:Ignorable="w14 w15 w16se w16cid">
   <w:docDefaults>
     <w:rPrDefault>
       <w:rPr>
@@ -2320,7 +2466,7 @@
     </w:rPrDefault>
     <w:pPrDefault/>
   </w:docDefaults>
-  <w:latentStyles w:defLockedState="0" w:defUIPriority="99" w:defSemiHidden="0" w:defUnhideWhenUsed="0" w:defQFormat="0" w:count="371">
+  <w:latentStyles w:defLockedState="0" w:defUIPriority="99" w:defSemiHidden="0" w:defUnhideWhenUsed="0" w:defQFormat="0" w:count="375">
     <w:lsdException w:name="Normal" w:uiPriority="0" w:qFormat="1"/>
     <w:lsdException w:name="heading 1" w:uiPriority="9" w:qFormat="1"/>
     <w:lsdException w:name="heading 2" w:semiHidden="1" w:uiPriority="9" w:unhideWhenUsed="1" w:qFormat="1"/>
@@ -2426,7 +2572,6 @@
     <w:lsdException w:name="HTML Sample" w:semiHidden="1" w:unhideWhenUsed="1"/>
     <w:lsdException w:name="HTML Typewriter" w:semiHidden="1" w:unhideWhenUsed="1"/>
     <w:lsdException w:name="HTML Variable" w:semiHidden="1" w:unhideWhenUsed="1"/>
-    <w:lsdException w:name="Normal Table" w:semiHidden="1" w:unhideWhenUsed="1"/>
     <w:lsdException w:name="annotation subject" w:semiHidden="1" w:unhideWhenUsed="1"/>
     <w:lsdException w:name="No List" w:semiHidden="1" w:unhideWhenUsed="1"/>
     <w:lsdException w:name="Outline List 1" w:semiHidden="1" w:unhideWhenUsed="1"/>
@@ -2470,10 +2615,8 @@
     <w:lsdException w:name="Table Elegant" w:semiHidden="1" w:unhideWhenUsed="1"/>
     <w:lsdException w:name="Table Professional" w:semiHidden="1" w:unhideWhenUsed="1"/>
     <w:lsdException w:name="Table Subtle 1" w:semiHidden="1" w:unhideWhenUsed="1"/>
-    <w:lsdException w:name="Table Subtle 2" w:semiHidden="1" w:unhideWhenUsed="1"/>
     <w:lsdException w:name="Table Web 1" w:semiHidden="1" w:unhideWhenUsed="1"/>
     <w:lsdException w:name="Table Web 2" w:semiHidden="1" w:unhideWhenUsed="1"/>
-    <w:lsdException w:name="Table Web 3" w:semiHidden="1" w:unhideWhenUsed="1"/>
     <w:lsdException w:name="Balloon Text" w:semiHidden="1" w:unhideWhenUsed="1"/>
     <w:lsdException w:name="Table Grid" w:uiPriority="0"/>
     <w:lsdException w:name="Table Theme" w:semiHidden="1" w:unhideWhenUsed="1"/>
@@ -2692,6 +2835,10 @@
     <w:lsdException w:name="List Table 5 Dark Accent 6" w:uiPriority="50"/>
     <w:lsdException w:name="List Table 6 Colorful Accent 6" w:uiPriority="51"/>
     <w:lsdException w:name="List Table 7 Colorful Accent 6" w:uiPriority="52"/>
+    <w:lsdException w:name="Mention" w:semiHidden="1" w:unhideWhenUsed="1"/>
+    <w:lsdException w:name="Smart Hyperlink" w:semiHidden="1" w:unhideWhenUsed="1"/>
+    <w:lsdException w:name="Hashtag" w:semiHidden="1" w:unhideWhenUsed="1"/>
+    <w:lsdException w:name="Unresolved Mention" w:semiHidden="1" w:unhideWhenUsed="1"/>
   </w:latentStyles>
   <w:style w:type="paragraph" w:default="1" w:styleId="a">
     <w:name w:val="Normal"/>
@@ -2710,7 +2857,7 @@
     <w:name w:val="heading 1"/>
     <w:basedOn w:val="a"/>
     <w:next w:val="a"/>
-    <w:link w:val="1Char"/>
+    <w:link w:val="10"/>
     <w:uiPriority w:val="9"/>
     <w:qFormat/>
     <w:rsid w:val="0032697F"/>
@@ -2732,7 +2879,7 @@
     <w:name w:val="heading 2"/>
     <w:basedOn w:val="a"/>
     <w:next w:val="a"/>
-    <w:link w:val="2Char"/>
+    <w:link w:val="20"/>
     <w:uiPriority w:val="9"/>
     <w:unhideWhenUsed/>
     <w:qFormat/>
@@ -2781,7 +2928,7 @@
   <w:style w:type="paragraph" w:styleId="a3">
     <w:name w:val="header"/>
     <w:basedOn w:val="a"/>
-    <w:link w:val="Char"/>
+    <w:link w:val="a4"/>
     <w:uiPriority w:val="99"/>
     <w:unhideWhenUsed/>
     <w:rsid w:val="0032697F"/>
@@ -2801,8 +2948,8 @@
       <w:szCs w:val="18"/>
     </w:rPr>
   </w:style>
-  <w:style w:type="character" w:customStyle="1" w:styleId="Char">
-    <w:name w:val="页眉 Char"/>
+  <w:style w:type="character" w:customStyle="1" w:styleId="a4">
+    <w:name w:val="页眉 字符"/>
     <w:basedOn w:val="a0"/>
     <w:link w:val="a3"/>
     <w:uiPriority w:val="99"/>
@@ -2812,10 +2959,10 @@
       <w:szCs w:val="18"/>
     </w:rPr>
   </w:style>
-  <w:style w:type="paragraph" w:styleId="a4">
+  <w:style w:type="paragraph" w:styleId="a5">
     <w:name w:val="footer"/>
     <w:basedOn w:val="a"/>
-    <w:link w:val="Char0"/>
+    <w:link w:val="a6"/>
     <w:uiPriority w:val="99"/>
     <w:unhideWhenUsed/>
     <w:rsid w:val="0032697F"/>
@@ -2832,10 +2979,10 @@
       <w:szCs w:val="18"/>
     </w:rPr>
   </w:style>
-  <w:style w:type="character" w:customStyle="1" w:styleId="Char0">
-    <w:name w:val="页脚 Char"/>
+  <w:style w:type="character" w:customStyle="1" w:styleId="a6">
+    <w:name w:val="页脚 字符"/>
     <w:basedOn w:val="a0"/>
-    <w:link w:val="a4"/>
+    <w:link w:val="a5"/>
     <w:uiPriority w:val="99"/>
     <w:rsid w:val="0032697F"/>
     <w:rPr>
@@ -2843,8 +2990,8 @@
       <w:szCs w:val="18"/>
     </w:rPr>
   </w:style>
-  <w:style w:type="character" w:customStyle="1" w:styleId="1Char">
-    <w:name w:val="标题 1 Char"/>
+  <w:style w:type="character" w:customStyle="1" w:styleId="10">
+    <w:name w:val="标题 1 字符"/>
     <w:basedOn w:val="a0"/>
     <w:link w:val="1"/>
     <w:uiPriority w:val="9"/>
@@ -2858,8 +3005,8 @@
       <w:szCs w:val="44"/>
     </w:rPr>
   </w:style>
-  <w:style w:type="character" w:customStyle="1" w:styleId="2Char">
-    <w:name w:val="标题 2 Char"/>
+  <w:style w:type="character" w:customStyle="1" w:styleId="20">
+    <w:name w:val="标题 2 字符"/>
     <w:basedOn w:val="a0"/>
     <w:link w:val="2"/>
     <w:uiPriority w:val="9"/>
@@ -2872,7 +3019,7 @@
       <w:szCs w:val="32"/>
     </w:rPr>
   </w:style>
-  <w:style w:type="paragraph" w:styleId="a5">
+  <w:style w:type="paragraph" w:styleId="a7">
     <w:name w:val="List Paragraph"/>
     <w:basedOn w:val="a"/>
     <w:uiPriority w:val="34"/>
@@ -2882,7 +3029,7 @@
       <w:ind w:firstLineChars="200" w:firstLine="420"/>
     </w:pPr>
   </w:style>
-  <w:style w:type="table" w:styleId="a6">
+  <w:style w:type="table" w:styleId="a8">
     <w:name w:val="Table Grid"/>
     <w:basedOn w:val="a1"/>
     <w:rsid w:val="0032697F"/>

--- a/linux/201531060570_石华_实验一.docx
+++ b/linux/201531060570_石华_实验一.docx
@@ -1,6 +1,6 @@
 
 <file path=word/document.xml><?xml version="1.0" encoding="utf-8"?>
-<w:document xmlns:wpc="http://schemas.microsoft.com/office/word/2010/wordprocessingCanvas" xmlns:cx="http://schemas.microsoft.com/office/drawing/2014/chartex" xmlns:cx1="http://schemas.microsoft.com/office/drawing/2015/9/8/chartex" xmlns:cx2="http://schemas.microsoft.com/office/drawing/2015/10/21/chartex" xmlns:cx3="http://schemas.microsoft.com/office/drawing/2016/5/9/chartex" xmlns:cx4="http://schemas.microsoft.com/office/drawing/2016/5/10/chartex" xmlns:cx5="http://schemas.microsoft.com/office/drawing/2016/5/11/chartex" xmlns:cx6="http://schemas.microsoft.com/office/drawing/2016/5/12/chartex" xmlns:cx7="http://schemas.microsoft.com/office/drawing/2016/5/13/chartex" xmlns:cx8="http://schemas.microsoft.com/office/drawing/2016/5/14/chartex" xmlns:mc="http://schemas.openxmlformats.org/markup-compatibility/2006" xmlns:aink="http://schemas.microsoft.com/office/drawing/2016/ink" xmlns:am3d="http://schemas.microsoft.com/office/drawing/2017/model3d" xmlns:o="urn:schemas-microsoft-com:office:office" xmlns:r="http://schemas.openxmlformats.org/officeDocument/2006/relationships" xmlns:m="http://schemas.openxmlformats.org/officeDocument/2006/math" xmlns:v="urn:schemas-microsoft-com:vml" xmlns:wp14="http://schemas.microsoft.com/office/word/2010/wordprocessingDrawing" xmlns:wp="http://schemas.openxmlformats.org/drawingml/2006/wordprocessingDrawing" xmlns:w10="urn:schemas-microsoft-com:office:word" xmlns:w="http://schemas.openxmlformats.org/wordprocessingml/2006/main" xmlns:w14="http://schemas.microsoft.com/office/word/2010/wordml" xmlns:w15="http://schemas.microsoft.com/office/word/2012/wordml" xmlns:w16cid="http://schemas.microsoft.com/office/word/2016/wordml/cid" xmlns:w16se="http://schemas.microsoft.com/office/word/2015/wordml/symex" xmlns:wpg="http://schemas.microsoft.com/office/word/2010/wordprocessingGroup" xmlns:wpi="http://schemas.microsoft.com/office/word/2010/wordprocessingInk" xmlns:wne="http://schemas.microsoft.com/office/word/2006/wordml" xmlns:wps="http://schemas.microsoft.com/office/word/2010/wordprocessingShape" mc:Ignorable="w14 w15 w16se w16cid wp14">
+<w:document xmlns:wpc="http://schemas.microsoft.com/office/word/2010/wordprocessingCanvas" xmlns:mc="http://schemas.openxmlformats.org/markup-compatibility/2006" xmlns:o="urn:schemas-microsoft-com:office:office" xmlns:r="http://schemas.openxmlformats.org/officeDocument/2006/relationships" xmlns:m="http://schemas.openxmlformats.org/officeDocument/2006/math" xmlns:v="urn:schemas-microsoft-com:vml" xmlns:wp14="http://schemas.microsoft.com/office/word/2010/wordprocessingDrawing" xmlns:wp="http://schemas.openxmlformats.org/drawingml/2006/wordprocessingDrawing" xmlns:w10="urn:schemas-microsoft-com:office:word" xmlns:w="http://schemas.openxmlformats.org/wordprocessingml/2006/main" xmlns:w14="http://schemas.microsoft.com/office/word/2010/wordml" xmlns:w15="http://schemas.microsoft.com/office/word/2012/wordml" xmlns:wpg="http://schemas.microsoft.com/office/word/2010/wordprocessingGroup" xmlns:wpi="http://schemas.microsoft.com/office/word/2010/wordprocessingInk" xmlns:wne="http://schemas.microsoft.com/office/word/2006/wordml" xmlns:wps="http://schemas.microsoft.com/office/word/2010/wordprocessingShape" mc:Ignorable="w14 w15 wp14">
   <w:body>
     <w:p>
       <w:pPr>
@@ -492,7 +492,7 @@
     </w:p>
     <w:p>
       <w:pPr>
-        <w:pStyle w:val="a7"/>
+        <w:pStyle w:val="a5"/>
         <w:numPr>
           <w:ilvl w:val="0"/>
           <w:numId w:val="1"/>
@@ -590,7 +590,7 @@
     </w:p>
     <w:p>
       <w:pPr>
-        <w:pStyle w:val="a7"/>
+        <w:pStyle w:val="a5"/>
         <w:numPr>
           <w:ilvl w:val="0"/>
           <w:numId w:val="1"/>
@@ -867,7 +867,7 @@
     </w:p>
     <w:tbl>
       <w:tblPr>
-        <w:tblStyle w:val="a8"/>
+        <w:tblStyle w:val="a6"/>
         <w:tblW w:w="0" w:type="auto"/>
         <w:tblLook w:val="01E0" w:firstRow="1" w:lastRow="1" w:firstColumn="1" w:lastColumn="1" w:noHBand="0" w:noVBand="0"/>
       </w:tblPr>
@@ -950,6 +950,7 @@
             <w:pPr>
               <w:ind w:firstLine="560"/>
               <w:rPr>
+                <w:rFonts w:hint="eastAsia"/>
                 <w:sz w:val="28"/>
                 <w:szCs w:val="28"/>
               </w:rPr>
@@ -1275,162 +1276,6 @@
                 <w:szCs w:val="28"/>
               </w:rPr>
             </w:pPr>
-            <w:r>
-              <w:rPr>
-                <w:rFonts w:hint="eastAsia"/>
-                <w:sz w:val="28"/>
-                <w:szCs w:val="28"/>
-              </w:rPr>
-              <w:t>1.</w:t>
-            </w:r>
-            <w:r>
-              <w:rPr>
-                <w:rFonts w:hint="eastAsia"/>
-                <w:sz w:val="28"/>
-                <w:szCs w:val="28"/>
-              </w:rPr>
-              <w:t>安装虚拟机：用</w:t>
-            </w:r>
-            <w:r>
-              <w:rPr>
-                <w:rFonts w:hint="eastAsia"/>
-                <w:sz w:val="28"/>
-                <w:szCs w:val="28"/>
-              </w:rPr>
-              <w:t>vmware</w:t>
-            </w:r>
-            <w:r>
-              <w:rPr>
-                <w:rFonts w:hint="eastAsia"/>
-                <w:sz w:val="28"/>
-                <w:szCs w:val="28"/>
-              </w:rPr>
-              <w:t>安装</w:t>
-            </w:r>
-            <w:r>
-              <w:rPr>
-                <w:rFonts w:hint="eastAsia"/>
-                <w:sz w:val="28"/>
-                <w:szCs w:val="28"/>
-              </w:rPr>
-              <w:t>Redhat</w:t>
-            </w:r>
-            <w:r>
-              <w:rPr>
-                <w:sz w:val="28"/>
-                <w:szCs w:val="28"/>
-              </w:rPr>
-              <w:t>6.9</w:t>
-            </w:r>
-            <w:r>
-              <w:rPr>
-                <w:rFonts w:hint="eastAsia"/>
-                <w:sz w:val="28"/>
-                <w:szCs w:val="28"/>
-              </w:rPr>
-              <w:t>；</w:t>
-            </w:r>
-          </w:p>
-          <w:p>
-            <w:pPr>
-              <w:ind w:firstLine="560"/>
-              <w:rPr>
-                <w:sz w:val="28"/>
-                <w:szCs w:val="28"/>
-              </w:rPr>
-            </w:pPr>
-            <w:r>
-              <w:rPr>
-                <w:rFonts w:hint="eastAsia"/>
-                <w:sz w:val="28"/>
-                <w:szCs w:val="28"/>
-              </w:rPr>
-              <w:t>2.</w:t>
-            </w:r>
-            <w:r>
-              <w:rPr>
-                <w:rFonts w:hint="eastAsia"/>
-                <w:sz w:val="28"/>
-                <w:szCs w:val="28"/>
-              </w:rPr>
-              <w:t>使用基本软件：</w:t>
-            </w:r>
-            <w:r>
-              <w:rPr>
-                <w:rFonts w:hint="eastAsia"/>
-                <w:sz w:val="28"/>
-                <w:szCs w:val="28"/>
-              </w:rPr>
-              <w:t>Gedit</w:t>
-            </w:r>
-            <w:r>
-              <w:rPr>
-                <w:rFonts w:hint="eastAsia"/>
-                <w:sz w:val="28"/>
-                <w:szCs w:val="28"/>
-              </w:rPr>
-              <w:t>、</w:t>
-            </w:r>
-            <w:r>
-              <w:rPr>
-                <w:rFonts w:hint="eastAsia"/>
-                <w:sz w:val="28"/>
-                <w:szCs w:val="28"/>
-              </w:rPr>
-              <w:t>vi</w:t>
-            </w:r>
-            <w:r>
-              <w:rPr>
-                <w:rFonts w:hint="eastAsia"/>
-                <w:sz w:val="28"/>
-                <w:szCs w:val="28"/>
-              </w:rPr>
-              <w:t>、画图工具、电影播放工具；</w:t>
-            </w:r>
-          </w:p>
-          <w:p>
-            <w:pPr>
-              <w:ind w:firstLine="560"/>
-              <w:rPr>
-                <w:rFonts w:hint="eastAsia"/>
-                <w:sz w:val="28"/>
-                <w:szCs w:val="28"/>
-              </w:rPr>
-            </w:pPr>
-            <w:r>
-              <w:rPr>
-                <w:rFonts w:hint="eastAsia"/>
-                <w:sz w:val="28"/>
-                <w:szCs w:val="28"/>
-              </w:rPr>
-              <w:t>3.</w:t>
-            </w:r>
-            <w:r>
-              <w:rPr>
-                <w:rFonts w:hint="eastAsia"/>
-                <w:sz w:val="28"/>
-                <w:szCs w:val="28"/>
-              </w:rPr>
-              <w:t>下载安装</w:t>
-            </w:r>
-            <w:r>
-              <w:rPr>
-                <w:rFonts w:hint="eastAsia"/>
-                <w:sz w:val="28"/>
-                <w:szCs w:val="28"/>
-              </w:rPr>
-              <w:t>openoffice</w:t>
-            </w:r>
-            <w:r>
-              <w:rPr>
-                <w:rFonts w:hint="eastAsia"/>
-                <w:sz w:val="28"/>
-                <w:szCs w:val="28"/>
-              </w:rPr>
-              <w:t>。</w:t>
-            </w:r>
-            <w:bookmarkStart w:id="0" w:name="_GoBack"/>
-            <w:bookmarkEnd w:id="0"/>
           </w:p>
           <w:p>
             <w:pPr>
@@ -1469,6 +1314,7 @@
             <w:pPr>
               <w:ind w:firstLine="560"/>
               <w:rPr>
+                <w:rFonts w:hint="eastAsia"/>
                 <w:sz w:val="28"/>
                 <w:szCs w:val="28"/>
               </w:rPr>
@@ -1545,6 +1391,7 @@
             <w:pPr>
               <w:ind w:firstLine="560"/>
               <w:rPr>
+                <w:rFonts w:hint="eastAsia"/>
                 <w:sz w:val="28"/>
                 <w:szCs w:val="28"/>
               </w:rPr>
@@ -1689,6 +1536,7 @@
           <w:p>
             <w:pPr>
               <w:rPr>
+                <w:rFonts w:hint="eastAsia"/>
                 <w:sz w:val="28"/>
                 <w:szCs w:val="28"/>
               </w:rPr>
@@ -1776,6 +1624,7 @@
             <w:pPr>
               <w:ind w:firstLine="560"/>
               <w:rPr>
+                <w:rFonts w:hint="eastAsia"/>
                 <w:sz w:val="28"/>
                 <w:szCs w:val="28"/>
               </w:rPr>
@@ -1857,6 +1706,7 @@
             <w:pPr>
               <w:ind w:firstLine="560"/>
               <w:rPr>
+                <w:rFonts w:hint="eastAsia"/>
                 <w:sz w:val="28"/>
                 <w:szCs w:val="28"/>
               </w:rPr>
@@ -1889,6 +1739,7 @@
             <w:pPr>
               <w:ind w:firstLine="560"/>
               <w:rPr>
+                <w:rFonts w:hint="eastAsia"/>
                 <w:sz w:val="28"/>
                 <w:szCs w:val="28"/>
               </w:rPr>
@@ -1963,6 +1814,7 @@
             <w:pPr>
               <w:ind w:firstLine="560"/>
               <w:rPr>
+                <w:rFonts w:hint="eastAsia"/>
                 <w:sz w:val="28"/>
                 <w:szCs w:val="28"/>
               </w:rPr>
@@ -2070,6 +1922,8 @@
               </w:rPr>
               <w:t>的一些基本应用程序的使用。</w:t>
             </w:r>
+            <w:bookmarkStart w:id="0" w:name="_GoBack"/>
+            <w:bookmarkEnd w:id="0"/>
           </w:p>
         </w:tc>
       </w:tr>
@@ -2086,7 +1940,7 @@
 </file>
 
 <file path=word/endnotes.xml><?xml version="1.0" encoding="utf-8"?>
-<w:endnotes xmlns:wpc="http://schemas.microsoft.com/office/word/2010/wordprocessingCanvas" xmlns:cx="http://schemas.microsoft.com/office/drawing/2014/chartex" xmlns:cx1="http://schemas.microsoft.com/office/drawing/2015/9/8/chartex" xmlns:cx2="http://schemas.microsoft.com/office/drawing/2015/10/21/chartex" xmlns:cx3="http://schemas.microsoft.com/office/drawing/2016/5/9/chartex" xmlns:cx4="http://schemas.microsoft.com/office/drawing/2016/5/10/chartex" xmlns:cx5="http://schemas.microsoft.com/office/drawing/2016/5/11/chartex" xmlns:cx6="http://schemas.microsoft.com/office/drawing/2016/5/12/chartex" xmlns:cx7="http://schemas.microsoft.com/office/drawing/2016/5/13/chartex" xmlns:cx8="http://schemas.microsoft.com/office/drawing/2016/5/14/chartex" xmlns:mc="http://schemas.openxmlformats.org/markup-compatibility/2006" xmlns:aink="http://schemas.microsoft.com/office/drawing/2016/ink" xmlns:am3d="http://schemas.microsoft.com/office/drawing/2017/model3d" xmlns:o="urn:schemas-microsoft-com:office:office" xmlns:r="http://schemas.openxmlformats.org/officeDocument/2006/relationships" xmlns:m="http://schemas.openxmlformats.org/officeDocument/2006/math" xmlns:v="urn:schemas-microsoft-com:vml" xmlns:wp14="http://schemas.microsoft.com/office/word/2010/wordprocessingDrawing" xmlns:wp="http://schemas.openxmlformats.org/drawingml/2006/wordprocessingDrawing" xmlns:w10="urn:schemas-microsoft-com:office:word" xmlns:w="http://schemas.openxmlformats.org/wordprocessingml/2006/main" xmlns:w14="http://schemas.microsoft.com/office/word/2010/wordml" xmlns:w15="http://schemas.microsoft.com/office/word/2012/wordml" xmlns:w16cid="http://schemas.microsoft.com/office/word/2016/wordml/cid" xmlns:w16se="http://schemas.microsoft.com/office/word/2015/wordml/symex" xmlns:wpg="http://schemas.microsoft.com/office/word/2010/wordprocessingGroup" xmlns:wpi="http://schemas.microsoft.com/office/word/2010/wordprocessingInk" xmlns:wne="http://schemas.microsoft.com/office/word/2006/wordml" xmlns:wps="http://schemas.microsoft.com/office/word/2010/wordprocessingShape" mc:Ignorable="w14 w15 w16se w16cid wp14">
+<w:endnotes xmlns:wpc="http://schemas.microsoft.com/office/word/2010/wordprocessingCanvas" xmlns:mc="http://schemas.openxmlformats.org/markup-compatibility/2006" xmlns:o="urn:schemas-microsoft-com:office:office" xmlns:r="http://schemas.openxmlformats.org/officeDocument/2006/relationships" xmlns:m="http://schemas.openxmlformats.org/officeDocument/2006/math" xmlns:v="urn:schemas-microsoft-com:vml" xmlns:wp14="http://schemas.microsoft.com/office/word/2010/wordprocessingDrawing" xmlns:wp="http://schemas.openxmlformats.org/drawingml/2006/wordprocessingDrawing" xmlns:w10="urn:schemas-microsoft-com:office:word" xmlns:w="http://schemas.openxmlformats.org/wordprocessingml/2006/main" xmlns:w14="http://schemas.microsoft.com/office/word/2010/wordml" xmlns:w15="http://schemas.microsoft.com/office/word/2012/wordml" xmlns:wpg="http://schemas.microsoft.com/office/word/2010/wordprocessingGroup" xmlns:wpi="http://schemas.microsoft.com/office/word/2010/wordprocessingInk" xmlns:wne="http://schemas.microsoft.com/office/word/2006/wordml" xmlns:wps="http://schemas.microsoft.com/office/word/2010/wordprocessingShape" mc:Ignorable="w14 w15 wp14">
   <w:endnote w:type="separator" w:id="-1">
     <w:p>
       <w:r>
@@ -2105,7 +1959,7 @@
 </file>
 
 <file path=word/footnotes.xml><?xml version="1.0" encoding="utf-8"?>
-<w:footnotes xmlns:wpc="http://schemas.microsoft.com/office/word/2010/wordprocessingCanvas" xmlns:cx="http://schemas.microsoft.com/office/drawing/2014/chartex" xmlns:cx1="http://schemas.microsoft.com/office/drawing/2015/9/8/chartex" xmlns:cx2="http://schemas.microsoft.com/office/drawing/2015/10/21/chartex" xmlns:cx3="http://schemas.microsoft.com/office/drawing/2016/5/9/chartex" xmlns:cx4="http://schemas.microsoft.com/office/drawing/2016/5/10/chartex" xmlns:cx5="http://schemas.microsoft.com/office/drawing/2016/5/11/chartex" xmlns:cx6="http://schemas.microsoft.com/office/drawing/2016/5/12/chartex" xmlns:cx7="http://schemas.microsoft.com/office/drawing/2016/5/13/chartex" xmlns:cx8="http://schemas.microsoft.com/office/drawing/2016/5/14/chartex" xmlns:mc="http://schemas.openxmlformats.org/markup-compatibility/2006" xmlns:aink="http://schemas.microsoft.com/office/drawing/2016/ink" xmlns:am3d="http://schemas.microsoft.com/office/drawing/2017/model3d" xmlns:o="urn:schemas-microsoft-com:office:office" xmlns:r="http://schemas.openxmlformats.org/officeDocument/2006/relationships" xmlns:m="http://schemas.openxmlformats.org/officeDocument/2006/math" xmlns:v="urn:schemas-microsoft-com:vml" xmlns:wp14="http://schemas.microsoft.com/office/word/2010/wordprocessingDrawing" xmlns:wp="http://schemas.openxmlformats.org/drawingml/2006/wordprocessingDrawing" xmlns:w10="urn:schemas-microsoft-com:office:word" xmlns:w="http://schemas.openxmlformats.org/wordprocessingml/2006/main" xmlns:w14="http://schemas.microsoft.com/office/word/2010/wordml" xmlns:w15="http://schemas.microsoft.com/office/word/2012/wordml" xmlns:w16cid="http://schemas.microsoft.com/office/word/2016/wordml/cid" xmlns:w16se="http://schemas.microsoft.com/office/word/2015/wordml/symex" xmlns:wpg="http://schemas.microsoft.com/office/word/2010/wordprocessingGroup" xmlns:wpi="http://schemas.microsoft.com/office/word/2010/wordprocessingInk" xmlns:wne="http://schemas.microsoft.com/office/word/2006/wordml" xmlns:wps="http://schemas.microsoft.com/office/word/2010/wordprocessingShape" mc:Ignorable="w14 w15 w16se w16cid wp14">
+<w:footnotes xmlns:wpc="http://schemas.microsoft.com/office/word/2010/wordprocessingCanvas" xmlns:mc="http://schemas.openxmlformats.org/markup-compatibility/2006" xmlns:o="urn:schemas-microsoft-com:office:office" xmlns:r="http://schemas.openxmlformats.org/officeDocument/2006/relationships" xmlns:m="http://schemas.openxmlformats.org/officeDocument/2006/math" xmlns:v="urn:schemas-microsoft-com:vml" xmlns:wp14="http://schemas.microsoft.com/office/word/2010/wordprocessingDrawing" xmlns:wp="http://schemas.openxmlformats.org/drawingml/2006/wordprocessingDrawing" xmlns:w10="urn:schemas-microsoft-com:office:word" xmlns:w="http://schemas.openxmlformats.org/wordprocessingml/2006/main" xmlns:w14="http://schemas.microsoft.com/office/word/2010/wordml" xmlns:w15="http://schemas.microsoft.com/office/word/2012/wordml" xmlns:wpg="http://schemas.microsoft.com/office/word/2010/wordprocessingGroup" xmlns:wpi="http://schemas.microsoft.com/office/word/2010/wordprocessingInk" xmlns:wne="http://schemas.microsoft.com/office/word/2006/wordml" xmlns:wps="http://schemas.microsoft.com/office/word/2010/wordprocessingShape" mc:Ignorable="w14 w15 wp14">
   <w:footnote w:type="separator" w:id="-1">
     <w:p>
       <w:r>
@@ -2124,7 +1978,7 @@
 </file>
 
 <file path=word/numbering.xml><?xml version="1.0" encoding="utf-8"?>
-<w:numbering xmlns:wpc="http://schemas.microsoft.com/office/word/2010/wordprocessingCanvas" xmlns:cx="http://schemas.microsoft.com/office/drawing/2014/chartex" xmlns:cx1="http://schemas.microsoft.com/office/drawing/2015/9/8/chartex" xmlns:cx2="http://schemas.microsoft.com/office/drawing/2015/10/21/chartex" xmlns:cx3="http://schemas.microsoft.com/office/drawing/2016/5/9/chartex" xmlns:cx4="http://schemas.microsoft.com/office/drawing/2016/5/10/chartex" xmlns:cx5="http://schemas.microsoft.com/office/drawing/2016/5/11/chartex" xmlns:cx6="http://schemas.microsoft.com/office/drawing/2016/5/12/chartex" xmlns:cx7="http://schemas.microsoft.com/office/drawing/2016/5/13/chartex" xmlns:cx8="http://schemas.microsoft.com/office/drawing/2016/5/14/chartex" xmlns:mc="http://schemas.openxmlformats.org/markup-compatibility/2006" xmlns:aink="http://schemas.microsoft.com/office/drawing/2016/ink" xmlns:am3d="http://schemas.microsoft.com/office/drawing/2017/model3d" xmlns:o="urn:schemas-microsoft-com:office:office" xmlns:r="http://schemas.openxmlformats.org/officeDocument/2006/relationships" xmlns:m="http://schemas.openxmlformats.org/officeDocument/2006/math" xmlns:v="urn:schemas-microsoft-com:vml" xmlns:wp14="http://schemas.microsoft.com/office/word/2010/wordprocessingDrawing" xmlns:wp="http://schemas.openxmlformats.org/drawingml/2006/wordprocessingDrawing" xmlns:w10="urn:schemas-microsoft-com:office:word" xmlns:w="http://schemas.openxmlformats.org/wordprocessingml/2006/main" xmlns:w14="http://schemas.microsoft.com/office/word/2010/wordml" xmlns:w15="http://schemas.microsoft.com/office/word/2012/wordml" xmlns:w16cid="http://schemas.microsoft.com/office/word/2016/wordml/cid" xmlns:w16se="http://schemas.microsoft.com/office/word/2015/wordml/symex" xmlns:wpg="http://schemas.microsoft.com/office/word/2010/wordprocessingGroup" xmlns:wpi="http://schemas.microsoft.com/office/word/2010/wordprocessingInk" xmlns:wne="http://schemas.microsoft.com/office/word/2006/wordml" xmlns:wps="http://schemas.microsoft.com/office/word/2010/wordprocessingShape" mc:Ignorable="w14 w15 w16se w16cid wp14">
+<w:numbering xmlns:wpc="http://schemas.microsoft.com/office/word/2010/wordprocessingCanvas" xmlns:mc="http://schemas.openxmlformats.org/markup-compatibility/2006" xmlns:o="urn:schemas-microsoft-com:office:office" xmlns:r="http://schemas.openxmlformats.org/officeDocument/2006/relationships" xmlns:m="http://schemas.openxmlformats.org/officeDocument/2006/math" xmlns:v="urn:schemas-microsoft-com:vml" xmlns:wp14="http://schemas.microsoft.com/office/word/2010/wordprocessingDrawing" xmlns:wp="http://schemas.openxmlformats.org/drawingml/2006/wordprocessingDrawing" xmlns:w10="urn:schemas-microsoft-com:office:word" xmlns:w="http://schemas.openxmlformats.org/wordprocessingml/2006/main" xmlns:w14="http://schemas.microsoft.com/office/word/2010/wordml" xmlns:w15="http://schemas.microsoft.com/office/word/2012/wordml" xmlns:wpg="http://schemas.microsoft.com/office/word/2010/wordprocessingGroup" xmlns:wpi="http://schemas.microsoft.com/office/word/2010/wordprocessingInk" xmlns:wne="http://schemas.microsoft.com/office/word/2006/wordml" xmlns:wps="http://schemas.microsoft.com/office/word/2010/wordprocessingShape" mc:Ignorable="w14 w15 wp14">
   <w:abstractNum w:abstractNumId="0" w15:restartNumberingAfterBreak="0">
     <w:nsid w:val="30323009"/>
     <w:multiLevelType w:val="hybridMultilevel"/>
@@ -2453,7 +2307,7 @@
 </file>
 
 <file path=word/styles.xml><?xml version="1.0" encoding="utf-8"?>
-<w:styles xmlns:mc="http://schemas.openxmlformats.org/markup-compatibility/2006" xmlns:r="http://schemas.openxmlformats.org/officeDocument/2006/relationships" xmlns:w="http://schemas.openxmlformats.org/wordprocessingml/2006/main" xmlns:w14="http://schemas.microsoft.com/office/word/2010/wordml" xmlns:w15="http://schemas.microsoft.com/office/word/2012/wordml" xmlns:w16cid="http://schemas.microsoft.com/office/word/2016/wordml/cid" xmlns:w16se="http://schemas.microsoft.com/office/word/2015/wordml/symex" mc:Ignorable="w14 w15 w16se w16cid">
+<w:styles xmlns:mc="http://schemas.openxmlformats.org/markup-compatibility/2006" xmlns:r="http://schemas.openxmlformats.org/officeDocument/2006/relationships" xmlns:w="http://schemas.openxmlformats.org/wordprocessingml/2006/main" xmlns:w14="http://schemas.microsoft.com/office/word/2010/wordml" xmlns:w15="http://schemas.microsoft.com/office/word/2012/wordml" mc:Ignorable="w14 w15">
   <w:docDefaults>
     <w:rPrDefault>
       <w:rPr>
@@ -2466,7 +2320,7 @@
     </w:rPrDefault>
     <w:pPrDefault/>
   </w:docDefaults>
-  <w:latentStyles w:defLockedState="0" w:defUIPriority="99" w:defSemiHidden="0" w:defUnhideWhenUsed="0" w:defQFormat="0" w:count="375">
+  <w:latentStyles w:defLockedState="0" w:defUIPriority="99" w:defSemiHidden="0" w:defUnhideWhenUsed="0" w:defQFormat="0" w:count="371">
     <w:lsdException w:name="Normal" w:uiPriority="0" w:qFormat="1"/>
     <w:lsdException w:name="heading 1" w:uiPriority="9" w:qFormat="1"/>
     <w:lsdException w:name="heading 2" w:semiHidden="1" w:uiPriority="9" w:unhideWhenUsed="1" w:qFormat="1"/>
@@ -2572,6 +2426,7 @@
     <w:lsdException w:name="HTML Sample" w:semiHidden="1" w:unhideWhenUsed="1"/>
     <w:lsdException w:name="HTML Typewriter" w:semiHidden="1" w:unhideWhenUsed="1"/>
     <w:lsdException w:name="HTML Variable" w:semiHidden="1" w:unhideWhenUsed="1"/>
+    <w:lsdException w:name="Normal Table" w:semiHidden="1" w:unhideWhenUsed="1"/>
     <w:lsdException w:name="annotation subject" w:semiHidden="1" w:unhideWhenUsed="1"/>
     <w:lsdException w:name="No List" w:semiHidden="1" w:unhideWhenUsed="1"/>
     <w:lsdException w:name="Outline List 1" w:semiHidden="1" w:unhideWhenUsed="1"/>
@@ -2615,8 +2470,10 @@
     <w:lsdException w:name="Table Elegant" w:semiHidden="1" w:unhideWhenUsed="1"/>
     <w:lsdException w:name="Table Professional" w:semiHidden="1" w:unhideWhenUsed="1"/>
     <w:lsdException w:name="Table Subtle 1" w:semiHidden="1" w:unhideWhenUsed="1"/>
+    <w:lsdException w:name="Table Subtle 2" w:semiHidden="1" w:unhideWhenUsed="1"/>
     <w:lsdException w:name="Table Web 1" w:semiHidden="1" w:unhideWhenUsed="1"/>
     <w:lsdException w:name="Table Web 2" w:semiHidden="1" w:unhideWhenUsed="1"/>
+    <w:lsdException w:name="Table Web 3" w:semiHidden="1" w:unhideWhenUsed="1"/>
     <w:lsdException w:name="Balloon Text" w:semiHidden="1" w:unhideWhenUsed="1"/>
     <w:lsdException w:name="Table Grid" w:uiPriority="0"/>
     <w:lsdException w:name="Table Theme" w:semiHidden="1" w:unhideWhenUsed="1"/>
@@ -2835,10 +2692,6 @@
     <w:lsdException w:name="List Table 5 Dark Accent 6" w:uiPriority="50"/>
     <w:lsdException w:name="List Table 6 Colorful Accent 6" w:uiPriority="51"/>
     <w:lsdException w:name="List Table 7 Colorful Accent 6" w:uiPriority="52"/>
-    <w:lsdException w:name="Mention" w:semiHidden="1" w:unhideWhenUsed="1"/>
-    <w:lsdException w:name="Smart Hyperlink" w:semiHidden="1" w:unhideWhenUsed="1"/>
-    <w:lsdException w:name="Hashtag" w:semiHidden="1" w:unhideWhenUsed="1"/>
-    <w:lsdException w:name="Unresolved Mention" w:semiHidden="1" w:unhideWhenUsed="1"/>
   </w:latentStyles>
   <w:style w:type="paragraph" w:default="1" w:styleId="a">
     <w:name w:val="Normal"/>
@@ -2857,7 +2710,7 @@
     <w:name w:val="heading 1"/>
     <w:basedOn w:val="a"/>
     <w:next w:val="a"/>
-    <w:link w:val="10"/>
+    <w:link w:val="1Char"/>
     <w:uiPriority w:val="9"/>
     <w:qFormat/>
     <w:rsid w:val="0032697F"/>
@@ -2879,7 +2732,7 @@
     <w:name w:val="heading 2"/>
     <w:basedOn w:val="a"/>
     <w:next w:val="a"/>
-    <w:link w:val="20"/>
+    <w:link w:val="2Char"/>
     <w:uiPriority w:val="9"/>
     <w:unhideWhenUsed/>
     <w:qFormat/>
@@ -2928,7 +2781,7 @@
   <w:style w:type="paragraph" w:styleId="a3">
     <w:name w:val="header"/>
     <w:basedOn w:val="a"/>
-    <w:link w:val="a4"/>
+    <w:link w:val="Char"/>
     <w:uiPriority w:val="99"/>
     <w:unhideWhenUsed/>
     <w:rsid w:val="0032697F"/>
@@ -2948,8 +2801,8 @@
       <w:szCs w:val="18"/>
     </w:rPr>
   </w:style>
-  <w:style w:type="character" w:customStyle="1" w:styleId="a4">
-    <w:name w:val="页眉 字符"/>
+  <w:style w:type="character" w:customStyle="1" w:styleId="Char">
+    <w:name w:val="页眉 Char"/>
     <w:basedOn w:val="a0"/>
     <w:link w:val="a3"/>
     <w:uiPriority w:val="99"/>
@@ -2959,10 +2812,10 @@
       <w:szCs w:val="18"/>
     </w:rPr>
   </w:style>
-  <w:style w:type="paragraph" w:styleId="a5">
+  <w:style w:type="paragraph" w:styleId="a4">
     <w:name w:val="footer"/>
     <w:basedOn w:val="a"/>
-    <w:link w:val="a6"/>
+    <w:link w:val="Char0"/>
     <w:uiPriority w:val="99"/>
     <w:unhideWhenUsed/>
     <w:rsid w:val="0032697F"/>
@@ -2979,10 +2832,10 @@
       <w:szCs w:val="18"/>
     </w:rPr>
   </w:style>
-  <w:style w:type="character" w:customStyle="1" w:styleId="a6">
-    <w:name w:val="页脚 字符"/>
+  <w:style w:type="character" w:customStyle="1" w:styleId="Char0">
+    <w:name w:val="页脚 Char"/>
     <w:basedOn w:val="a0"/>
-    <w:link w:val="a5"/>
+    <w:link w:val="a4"/>
     <w:uiPriority w:val="99"/>
     <w:rsid w:val="0032697F"/>
     <w:rPr>
@@ -2990,8 +2843,8 @@
       <w:szCs w:val="18"/>
     </w:rPr>
   </w:style>
-  <w:style w:type="character" w:customStyle="1" w:styleId="10">
-    <w:name w:val="标题 1 字符"/>
+  <w:style w:type="character" w:customStyle="1" w:styleId="1Char">
+    <w:name w:val="标题 1 Char"/>
     <w:basedOn w:val="a0"/>
     <w:link w:val="1"/>
     <w:uiPriority w:val="9"/>
@@ -3005,8 +2858,8 @@
       <w:szCs w:val="44"/>
     </w:rPr>
   </w:style>
-  <w:style w:type="character" w:customStyle="1" w:styleId="20">
-    <w:name w:val="标题 2 字符"/>
+  <w:style w:type="character" w:customStyle="1" w:styleId="2Char">
+    <w:name w:val="标题 2 Char"/>
     <w:basedOn w:val="a0"/>
     <w:link w:val="2"/>
     <w:uiPriority w:val="9"/>
@@ -3019,7 +2872,7 @@
       <w:szCs w:val="32"/>
     </w:rPr>
   </w:style>
-  <w:style w:type="paragraph" w:styleId="a7">
+  <w:style w:type="paragraph" w:styleId="a5">
     <w:name w:val="List Paragraph"/>
     <w:basedOn w:val="a"/>
     <w:uiPriority w:val="34"/>
@@ -3029,7 +2882,7 @@
       <w:ind w:firstLineChars="200" w:firstLine="420"/>
     </w:pPr>
   </w:style>
-  <w:style w:type="table" w:styleId="a8">
+  <w:style w:type="table" w:styleId="a6">
     <w:name w:val="Table Grid"/>
     <w:basedOn w:val="a1"/>
     <w:rsid w:val="0032697F"/>
